--- a/sprint plan/Sprint Plan(4).docx
+++ b/sprint plan/Sprint Plan(4).docx
@@ -56,8 +56,18 @@
         <w:rPr>
           <w:sz w:val="24"/>
         </w:rPr>
-        <w:t xml:space="preserve"> 26</w:t>
+        <w:t xml:space="preserve"> </w:t>
       </w:r>
+      <w:r>
+        <w:rPr>
+          <w:rFonts w:hint="eastAsia"/>
+          <w:sz w:val="24"/>
+          <w:lang w:eastAsia="zh-CN"/>
+        </w:rPr>
+        <w:t>18</w:t>
+      </w:r>
+      <w:bookmarkStart w:id="2" w:name="_GoBack"/>
+      <w:bookmarkEnd w:id="2"/>
       <w:r>
         <w:rPr>
           <w:sz w:val="24"/>
@@ -67,17 +77,11 @@
       </w:r>
       <w:r>
         <w:rPr>
-          <w:sz w:val="24"/>
-        </w:rPr>
-        <w:t>2</w:t>
-      </w:r>
-      <w:r>
-        <w:rPr>
           <w:rFonts w:hint="eastAsia"/>
           <w:sz w:val="24"/>
           <w:lang w:eastAsia="zh-CN"/>
         </w:rPr>
-        <w:t>3</w:t>
+        <w:t>18</w:t>
       </w:r>
     </w:p>
     <w:p>
@@ -87,14 +91,14 @@
           <w:b w:val="0"/>
         </w:rPr>
       </w:pPr>
-      <w:bookmarkStart w:id="2" w:name="_Toc426554728"/>
+      <w:bookmarkStart w:id="3" w:name="_Toc426554728"/>
       <w:r>
         <w:rPr>
           <w:b w:val="0"/>
         </w:rPr>
         <w:t>Current Velocity:</w:t>
       </w:r>
-      <w:bookmarkEnd w:id="2"/>
+      <w:bookmarkEnd w:id="3"/>
       <w:r>
         <w:rPr>
           <w:b w:val="0"/>
@@ -110,11 +114,11 @@
           <w:b w:val="0"/>
         </w:rPr>
       </w:pPr>
-      <w:bookmarkStart w:id="3" w:name="_Toc426554729"/>
+      <w:bookmarkStart w:id="4" w:name="_Toc426554729"/>
       <w:r>
         <w:t xml:space="preserve">Story ID: </w:t>
       </w:r>
-      <w:bookmarkEnd w:id="3"/>
+      <w:bookmarkEnd w:id="4"/>
       <w:r>
         <w:t>Free/paid account option (Good)</w:t>
       </w:r>
@@ -385,281 +389,6 @@
         <w:pStyle w:val="2"/>
         <w:spacing w:before="360"/>
       </w:pPr>
-      <w:bookmarkStart w:id="4" w:name="_Toc426554730"/>
-      <w:r>
-        <w:t xml:space="preserve">Story ID: </w:t>
-      </w:r>
-      <w:bookmarkEnd w:id="4"/>
-      <w:r>
-        <w:t>IP logging (Good)</w:t>
-      </w:r>
-    </w:p>
-    <w:tbl>
-      <w:tblPr>
-        <w:tblStyle w:val="-4"/>
-        <w:tblW w:w="0" w:type="auto"/>
-        <w:tblLook w:val="04A0" w:firstRow="1" w:lastRow="0" w:firstColumn="1" w:lastColumn="0" w:noHBand="0" w:noVBand="1"/>
-      </w:tblPr>
-      <w:tblGrid>
-        <w:gridCol w:w="903"/>
-        <w:gridCol w:w="6435"/>
-        <w:gridCol w:w="1086"/>
-        <w:gridCol w:w="768"/>
-      </w:tblGrid>
-      <w:tr>
-        <w:trPr>
-          <w:cnfStyle w:val="100000000000" w:firstRow="1" w:lastRow="0" w:firstColumn="0" w:lastColumn="0" w:oddVBand="0" w:evenVBand="0" w:oddHBand="0" w:evenHBand="0" w:firstRowFirstColumn="0" w:firstRowLastColumn="0" w:lastRowFirstColumn="0" w:lastRowLastColumn="0"/>
-        </w:trPr>
-        <w:tc>
-          <w:tcPr>
-            <w:cnfStyle w:val="001000000000" w:firstRow="0" w:lastRow="0" w:firstColumn="1" w:lastColumn="0" w:oddVBand="0" w:evenVBand="0" w:oddHBand="0" w:evenHBand="0" w:firstRowFirstColumn="0" w:firstRowLastColumn="0" w:lastRowFirstColumn="0" w:lastRowLastColumn="0"/>
-            <w:tcW w:w="903" w:type="dxa"/>
-          </w:tcPr>
-          <w:p>
-            <w:r>
-              <w:t>Task ID</w:t>
-            </w:r>
-          </w:p>
-        </w:tc>
-        <w:tc>
-          <w:tcPr>
-            <w:tcW w:w="6435" w:type="dxa"/>
-          </w:tcPr>
-          <w:p>
-            <w:pPr>
-              <w:cnfStyle w:val="100000000000" w:firstRow="1" w:lastRow="0" w:firstColumn="0" w:lastColumn="0" w:oddVBand="0" w:evenVBand="0" w:oddHBand="0" w:evenHBand="0" w:firstRowFirstColumn="0" w:firstRowLastColumn="0" w:lastRowFirstColumn="0" w:lastRowLastColumn="0"/>
-            </w:pPr>
-            <w:r>
-              <w:t>Task Description</w:t>
-            </w:r>
-          </w:p>
-        </w:tc>
-        <w:tc>
-          <w:tcPr>
-            <w:tcW w:w="1086" w:type="dxa"/>
-          </w:tcPr>
-          <w:p>
-            <w:pPr>
-              <w:cnfStyle w:val="100000000000" w:firstRow="1" w:lastRow="0" w:firstColumn="0" w:lastColumn="0" w:oddVBand="0" w:evenVBand="0" w:oddHBand="0" w:evenHBand="0" w:firstRowFirstColumn="0" w:firstRowLastColumn="0" w:lastRowFirstColumn="0" w:lastRowLastColumn="0"/>
-            </w:pPr>
-            <w:r>
-              <w:t>Estimate</w:t>
-            </w:r>
-          </w:p>
-        </w:tc>
-        <w:tc>
-          <w:tcPr>
-            <w:tcW w:w="768" w:type="dxa"/>
-          </w:tcPr>
-          <w:p>
-            <w:pPr>
-              <w:cnfStyle w:val="100000000000" w:firstRow="1" w:lastRow="0" w:firstColumn="0" w:lastColumn="0" w:oddVBand="0" w:evenVBand="0" w:oddHBand="0" w:evenHBand="0" w:firstRowFirstColumn="0" w:firstRowLastColumn="0" w:lastRowFirstColumn="0" w:lastRowLastColumn="0"/>
-            </w:pPr>
-            <w:r>
-              <w:t>Taken</w:t>
-            </w:r>
-          </w:p>
-        </w:tc>
-      </w:tr>
-      <w:tr>
-        <w:trPr>
-          <w:cnfStyle w:val="000000100000" w:firstRow="0" w:lastRow="0" w:firstColumn="0" w:lastColumn="0" w:oddVBand="0" w:evenVBand="0" w:oddHBand="1" w:evenHBand="0" w:firstRowFirstColumn="0" w:firstRowLastColumn="0" w:lastRowFirstColumn="0" w:lastRowLastColumn="0"/>
-        </w:trPr>
-        <w:tc>
-          <w:tcPr>
-            <w:cnfStyle w:val="001000000000" w:firstRow="0" w:lastRow="0" w:firstColumn="1" w:lastColumn="0" w:oddVBand="0" w:evenVBand="0" w:oddHBand="0" w:evenHBand="0" w:firstRowFirstColumn="0" w:firstRowLastColumn="0" w:lastRowFirstColumn="0" w:lastRowLastColumn="0"/>
-            <w:tcW w:w="903" w:type="dxa"/>
-          </w:tcPr>
-          <w:p>
-            <w:r>
-              <w:t>216</w:t>
-            </w:r>
-          </w:p>
-        </w:tc>
-        <w:tc>
-          <w:tcPr>
-            <w:tcW w:w="6435" w:type="dxa"/>
-          </w:tcPr>
-          <w:p>
-            <w:pPr>
-              <w:cnfStyle w:val="000000100000" w:firstRow="0" w:lastRow="0" w:firstColumn="0" w:lastColumn="0" w:oddVBand="0" w:evenVBand="0" w:oddHBand="1" w:evenHBand="0" w:firstRowFirstColumn="0" w:firstRowLastColumn="0" w:lastRowFirstColumn="0" w:lastRowLastColumn="0"/>
-            </w:pPr>
-            <w:r>
-              <w:t>IP logging—could check the logging IP</w:t>
-            </w:r>
-          </w:p>
-        </w:tc>
-        <w:tc>
-          <w:tcPr>
-            <w:tcW w:w="1086" w:type="dxa"/>
-          </w:tcPr>
-          <w:p>
-            <w:pPr>
-              <w:cnfStyle w:val="000000100000" w:firstRow="0" w:lastRow="0" w:firstColumn="0" w:lastColumn="0" w:oddVBand="0" w:evenVBand="0" w:oddHBand="1" w:evenHBand="0" w:firstRowFirstColumn="0" w:firstRowLastColumn="0" w:lastRowFirstColumn="0" w:lastRowLastColumn="0"/>
-            </w:pPr>
-            <w:r>
-              <w:t>5</w:t>
-            </w:r>
-          </w:p>
-        </w:tc>
-        <w:tc>
-          <w:tcPr>
-            <w:tcW w:w="768" w:type="dxa"/>
-          </w:tcPr>
-          <w:p>
-            <w:pPr>
-              <w:cnfStyle w:val="000000100000" w:firstRow="0" w:lastRow="0" w:firstColumn="0" w:lastColumn="0" w:oddVBand="0" w:evenVBand="0" w:oddHBand="1" w:evenHBand="0" w:firstRowFirstColumn="0" w:firstRowLastColumn="0" w:lastRowFirstColumn="0" w:lastRowLastColumn="0"/>
-            </w:pPr>
-          </w:p>
-        </w:tc>
-      </w:tr>
-      <w:tr>
-        <w:tc>
-          <w:tcPr>
-            <w:cnfStyle w:val="001000000000" w:firstRow="0" w:lastRow="0" w:firstColumn="1" w:lastColumn="0" w:oddVBand="0" w:evenVBand="0" w:oddHBand="0" w:evenHBand="0" w:firstRowFirstColumn="0" w:firstRowLastColumn="0" w:lastRowFirstColumn="0" w:lastRowLastColumn="0"/>
-            <w:tcW w:w="903" w:type="dxa"/>
-          </w:tcPr>
-          <w:p/>
-        </w:tc>
-        <w:tc>
-          <w:tcPr>
-            <w:tcW w:w="6435" w:type="dxa"/>
-          </w:tcPr>
-          <w:p>
-            <w:pPr>
-              <w:cnfStyle w:val="000000000000" w:firstRow="0" w:lastRow="0" w:firstColumn="0" w:lastColumn="0" w:oddVBand="0" w:evenVBand="0" w:oddHBand="0" w:evenHBand="0" w:firstRowFirstColumn="0" w:firstRowLastColumn="0" w:lastRowFirstColumn="0" w:lastRowLastColumn="0"/>
-            </w:pPr>
-          </w:p>
-        </w:tc>
-        <w:tc>
-          <w:tcPr>
-            <w:tcW w:w="1086" w:type="dxa"/>
-          </w:tcPr>
-          <w:p>
-            <w:pPr>
-              <w:cnfStyle w:val="000000000000" w:firstRow="0" w:lastRow="0" w:firstColumn="0" w:lastColumn="0" w:oddVBand="0" w:evenVBand="0" w:oddHBand="0" w:evenHBand="0" w:firstRowFirstColumn="0" w:firstRowLastColumn="0" w:lastRowFirstColumn="0" w:lastRowLastColumn="0"/>
-            </w:pPr>
-          </w:p>
-        </w:tc>
-        <w:tc>
-          <w:tcPr>
-            <w:tcW w:w="768" w:type="dxa"/>
-          </w:tcPr>
-          <w:p>
-            <w:pPr>
-              <w:cnfStyle w:val="000000000000" w:firstRow="0" w:lastRow="0" w:firstColumn="0" w:lastColumn="0" w:oddVBand="0" w:evenVBand="0" w:oddHBand="0" w:evenHBand="0" w:firstRowFirstColumn="0" w:firstRowLastColumn="0" w:lastRowFirstColumn="0" w:lastRowLastColumn="0"/>
-            </w:pPr>
-          </w:p>
-        </w:tc>
-      </w:tr>
-      <w:tr>
-        <w:trPr>
-          <w:cnfStyle w:val="000000100000" w:firstRow="0" w:lastRow="0" w:firstColumn="0" w:lastColumn="0" w:oddVBand="0" w:evenVBand="0" w:oddHBand="1" w:evenHBand="0" w:firstRowFirstColumn="0" w:firstRowLastColumn="0" w:lastRowFirstColumn="0" w:lastRowLastColumn="0"/>
-        </w:trPr>
-        <w:tc>
-          <w:tcPr>
-            <w:cnfStyle w:val="001000000000" w:firstRow="0" w:lastRow="0" w:firstColumn="1" w:lastColumn="0" w:oddVBand="0" w:evenVBand="0" w:oddHBand="0" w:evenHBand="0" w:firstRowFirstColumn="0" w:firstRowLastColumn="0" w:lastRowFirstColumn="0" w:lastRowLastColumn="0"/>
-            <w:tcW w:w="903" w:type="dxa"/>
-          </w:tcPr>
-          <w:p/>
-        </w:tc>
-        <w:tc>
-          <w:tcPr>
-            <w:tcW w:w="6435" w:type="dxa"/>
-          </w:tcPr>
-          <w:p>
-            <w:pPr>
-              <w:cnfStyle w:val="000000100000" w:firstRow="0" w:lastRow="0" w:firstColumn="0" w:lastColumn="0" w:oddVBand="0" w:evenVBand="0" w:oddHBand="1" w:evenHBand="0" w:firstRowFirstColumn="0" w:firstRowLastColumn="0" w:lastRowFirstColumn="0" w:lastRowLastColumn="0"/>
-            </w:pPr>
-          </w:p>
-        </w:tc>
-        <w:tc>
-          <w:tcPr>
-            <w:tcW w:w="1086" w:type="dxa"/>
-          </w:tcPr>
-          <w:p>
-            <w:pPr>
-              <w:cnfStyle w:val="000000100000" w:firstRow="0" w:lastRow="0" w:firstColumn="0" w:lastColumn="0" w:oddVBand="0" w:evenVBand="0" w:oddHBand="1" w:evenHBand="0" w:firstRowFirstColumn="0" w:firstRowLastColumn="0" w:lastRowFirstColumn="0" w:lastRowLastColumn="0"/>
-            </w:pPr>
-          </w:p>
-        </w:tc>
-        <w:tc>
-          <w:tcPr>
-            <w:tcW w:w="768" w:type="dxa"/>
-          </w:tcPr>
-          <w:p>
-            <w:pPr>
-              <w:cnfStyle w:val="000000100000" w:firstRow="0" w:lastRow="0" w:firstColumn="0" w:lastColumn="0" w:oddVBand="0" w:evenVBand="0" w:oddHBand="1" w:evenHBand="0" w:firstRowFirstColumn="0" w:firstRowLastColumn="0" w:lastRowFirstColumn="0" w:lastRowLastColumn="0"/>
-            </w:pPr>
-          </w:p>
-        </w:tc>
-      </w:tr>
-      <w:tr>
-        <w:tc>
-          <w:tcPr>
-            <w:cnfStyle w:val="001000000000" w:firstRow="0" w:lastRow="0" w:firstColumn="1" w:lastColumn="0" w:oddVBand="0" w:evenVBand="0" w:oddHBand="0" w:evenHBand="0" w:firstRowFirstColumn="0" w:firstRowLastColumn="0" w:lastRowFirstColumn="0" w:lastRowLastColumn="0"/>
-            <w:tcW w:w="903" w:type="dxa"/>
-          </w:tcPr>
-          <w:p/>
-        </w:tc>
-        <w:tc>
-          <w:tcPr>
-            <w:tcW w:w="6435" w:type="dxa"/>
-          </w:tcPr>
-          <w:p>
-            <w:pPr>
-              <w:tabs>
-                <w:tab w:val="right" w:pos="6219"/>
-              </w:tabs>
-              <w:cnfStyle w:val="000000000000" w:firstRow="0" w:lastRow="0" w:firstColumn="0" w:lastColumn="0" w:oddVBand="0" w:evenVBand="0" w:oddHBand="0" w:evenHBand="0" w:firstRowFirstColumn="0" w:firstRowLastColumn="0" w:lastRowFirstColumn="0" w:lastRowLastColumn="0"/>
-            </w:pPr>
-            <w:r>
-              <w:t xml:space="preserve">Story Points: </w:t>
-            </w:r>
-            <w:r>
-              <w:t>5</w:t>
-            </w:r>
-            <w:r>
-              <w:tab/>
-              <w:t>Total Hours</w:t>
-            </w:r>
-            <w:r>
-              <w:t>:</w:t>
-            </w:r>
-          </w:p>
-        </w:tc>
-        <w:tc>
-          <w:tcPr>
-            <w:tcW w:w="1086" w:type="dxa"/>
-          </w:tcPr>
-          <w:p>
-            <w:pPr>
-              <w:cnfStyle w:val="000000000000" w:firstRow="0" w:lastRow="0" w:firstColumn="0" w:lastColumn="0" w:oddVBand="0" w:evenVBand="0" w:oddHBand="0" w:evenHBand="0" w:firstRowFirstColumn="0" w:firstRowLastColumn="0" w:lastRowFirstColumn="0" w:lastRowLastColumn="0"/>
-            </w:pPr>
-            <w:r>
-              <w:t>5</w:t>
-            </w:r>
-          </w:p>
-        </w:tc>
-        <w:tc>
-          <w:tcPr>
-            <w:tcW w:w="768" w:type="dxa"/>
-          </w:tcPr>
-          <w:p>
-            <w:pPr>
-              <w:cnfStyle w:val="000000000000" w:firstRow="0" w:lastRow="0" w:firstColumn="0" w:lastColumn="0" w:oddVBand="0" w:evenVBand="0" w:oddHBand="0" w:evenHBand="0" w:firstRowFirstColumn="0" w:firstRowLastColumn="0" w:lastRowFirstColumn="0" w:lastRowLastColumn="0"/>
-            </w:pPr>
-          </w:p>
-        </w:tc>
-      </w:tr>
-    </w:tbl>
-    <w:p>
-      <w:pPr>
-        <w:pStyle w:val="2"/>
-        <w:spacing w:before="360"/>
-      </w:pPr>
-      <w:bookmarkStart w:id="5" w:name="_GoBack"/>
-      <w:bookmarkEnd w:id="5"/>
       <w:r>
         <w:t>Story ID: Contact us (Must)</w:t>
       </w:r>
@@ -2473,7 +2202,7 @@
 </file>
 
 <file path=customXml/itemProps1.xml><?xml version="1.0" encoding="utf-8"?>
-<ds:datastoreItem xmlns:ds="http://schemas.openxmlformats.org/officeDocument/2006/customXml" ds:itemID="{8EA5345E-1510-3B46-8EA7-1A4533F7D3E6}">
+<ds:datastoreItem xmlns:ds="http://schemas.openxmlformats.org/officeDocument/2006/customXml" ds:itemID="{DD1D12F1-CEFB-E941-828A-9E07C897F0D8}">
   <ds:schemaRefs>
     <ds:schemaRef ds:uri="http://schemas.openxmlformats.org/officeDocument/2006/bibliography"/>
   </ds:schemaRefs>
